--- a/soutenenance_clock.docx
+++ b/soutenenance_clock.docx
@@ -26,11 +26,23 @@
       </w:r>
       <w:proofErr w:type="spellStart"/>
       <w:r>
+        <w:rPr>
+          <w:color w:val="FF0000"/>
+        </w:rPr>
         <w:t>Datetime</w:t>
       </w:r>
       <w:proofErr w:type="spellEnd"/>
       <w:r>
-        <w:t xml:space="preserve"> et Time pour travailler date et heure pour gérer pauses et mise à jour de l’horloge.</w:t>
+        <w:t xml:space="preserve"> et </w:t>
+      </w:r>
+      <w:r>
+        <w:rPr>
+          <w:color w:val="FF0000"/>
+        </w:rPr>
+        <w:t>Time</w:t>
+      </w:r>
+      <w:r>
+        <w:t xml:space="preserve"> pour travailler date et heure pour gérer pauses et mise à jour de l’horloge.</w:t>
       </w:r>
     </w:p>
     <w:p/>
@@ -50,11 +62,19 @@
     <w:p/>
     <w:p/>
     <w:p>
+      <w:pPr>
+        <w:rPr>
+          <w:color w:val="FF0000"/>
+        </w:rPr>
+      </w:pPr>
       <w:r>
         <w:t xml:space="preserve">Class </w:t>
       </w:r>
       <w:proofErr w:type="spellStart"/>
       <w:r>
+        <w:rPr>
+          <w:color w:val="FF0000"/>
+        </w:rPr>
         <w:t>Clock</w:t>
       </w:r>
       <w:proofErr w:type="spellEnd"/>
@@ -75,10 +95,19 @@
     <w:p/>
     <w:p>
       <w:r>
-        <w:t xml:space="preserve">Constructeur de la Class </w:t>
-      </w:r>
-      <w:proofErr w:type="spellStart"/>
-      <w:r>
+        <w:t>Constructeur de la Class</w:t>
+      </w:r>
+      <w:r>
+        <w:rPr>
+          <w:color w:val="FF0000"/>
+        </w:rPr>
+        <w:t xml:space="preserve"> </w:t>
+      </w:r>
+      <w:proofErr w:type="spellStart"/>
+      <w:r>
+        <w:rPr>
+          <w:color w:val="FF0000"/>
+        </w:rPr>
         <w:t>clock</w:t>
       </w:r>
       <w:proofErr w:type="spellEnd"/>
@@ -251,7 +280,15 @@
       </w:r>
       <w:proofErr w:type="spellEnd"/>
       <w:r>
-        <w:t xml:space="preserve"> : True pour 12h e</w:t>
+        <w:t xml:space="preserve"> : </w:t>
+      </w:r>
+      <w:proofErr w:type="spellStart"/>
+      <w:r>
+        <w:t>True</w:t>
+      </w:r>
+      <w:proofErr w:type="spellEnd"/>
+      <w:r>
+        <w:t xml:space="preserve"> pour 12h e</w:t>
       </w:r>
       <w:r>
         <w:t>t False pour 24h</w:t>
@@ -274,11 +311,23 @@
       </w:pPr>
       <w:proofErr w:type="spellStart"/>
       <w:r>
+        <w:rPr>
+          <w:b/>
+          <w:bCs/>
+        </w:rPr>
         <w:t>Clock_ticking</w:t>
       </w:r>
       <w:proofErr w:type="spellEnd"/>
       <w:r>
-        <w:t> : mis à jour de l’heure</w:t>
+        <w:t xml:space="preserve"> : </w:t>
+      </w:r>
+      <w:r>
+        <w:rPr>
+          <w:i/>
+          <w:iCs/>
+          <w:color w:val="0F9ED5" w:themeColor="accent4"/>
+        </w:rPr>
+        <w:t>mis à jour de l’heure</w:t>
       </w:r>
     </w:p>
     <w:p>
@@ -320,11 +369,21 @@
       </w:pPr>
       <w:proofErr w:type="spellStart"/>
       <w:r>
+        <w:rPr>
+          <w:b/>
+          <w:bCs/>
+        </w:rPr>
         <w:t>Display_clock</w:t>
       </w:r>
       <w:proofErr w:type="spellEnd"/>
       <w:r>
-        <w:t> : affichage de l’heure en continu</w:t>
+        <w:t xml:space="preserve"> : </w:t>
+      </w:r>
+      <w:r>
+        <w:rPr>
+          <w:color w:val="0F9ED5" w:themeColor="accent4"/>
+        </w:rPr>
+        <w:t>affichage de l’heure en continu</w:t>
       </w:r>
     </w:p>
     <w:p>
@@ -425,11 +484,21 @@
       </w:pPr>
       <w:proofErr w:type="spellStart"/>
       <w:r>
+        <w:rPr>
+          <w:b/>
+          <w:bCs/>
+        </w:rPr>
         <w:t>Change_clock</w:t>
       </w:r>
       <w:proofErr w:type="spellEnd"/>
       <w:r>
-        <w:t> : configuration de l’horloge</w:t>
+        <w:t xml:space="preserve"> : </w:t>
+      </w:r>
+      <w:r>
+        <w:rPr>
+          <w:color w:val="0F9ED5" w:themeColor="accent4"/>
+        </w:rPr>
+        <w:t>configuration de l’horloge</w:t>
       </w:r>
     </w:p>
     <w:p>
